--- a/2des/pwfe/Aula 05/atividade_motoboy.docx
+++ b/2des/pwfe/Aula 05/atividade_motoboy.docx
@@ -82,17 +82,8 @@
                 <w:rFonts w:ascii="Arial Narrow" w:hAnsi="Arial Narrow" w:cs="Arial"/>
                 <w:b/>
               </w:rPr>
-              <w:t xml:space="preserve">SITUAÇÃO DE APRENDIZAGEM - </w:t>
-            </w:r>
-            <w:proofErr w:type="spellStart"/>
-            <w:r>
-              <w:rPr>
-                <w:rFonts w:ascii="Arial Narrow" w:hAnsi="Arial Narrow" w:cs="Arial"/>
-                <w:b/>
-              </w:rPr>
-              <w:t>Somativa</w:t>
-            </w:r>
-            <w:proofErr w:type="spellEnd"/>
+              <w:t>SITUAÇÃO DE APRENDIZAGEM</w:t>
+            </w:r>
           </w:p>
         </w:tc>
       </w:tr>
@@ -148,66 +139,14 @@
           </w:tcPr>
           <w:p>
             <w:pPr>
-              <w:spacing w:after="0" w:line="240" w:lineRule="auto"/>
-              <w:rPr>
-                <w:rFonts w:ascii="Arial" w:eastAsia="Times New Roman" w:hAnsi="Arial" w:cs="Arial"/>
-                <w:lang w:eastAsia="ar-SA"/>
-              </w:rPr>
-            </w:pPr>
-            <w:proofErr w:type="spellStart"/>
-            <w:r>
-              <w:rPr>
-                <w:rFonts w:ascii="Arial" w:eastAsia="Times New Roman" w:hAnsi="Arial" w:cs="Arial"/>
-                <w:b/>
-                <w:lang w:eastAsia="ar-SA"/>
-              </w:rPr>
-              <w:t>Obs</w:t>
-            </w:r>
-            <w:proofErr w:type="spellEnd"/>
-            <w:r>
-              <w:rPr>
-                <w:rFonts w:ascii="Arial" w:eastAsia="Times New Roman" w:hAnsi="Arial" w:cs="Arial"/>
-                <w:b/>
-                <w:lang w:eastAsia="ar-SA"/>
-              </w:rPr>
-              <w:t>:</w:t>
-            </w:r>
-            <w:r>
-              <w:rPr>
-                <w:rFonts w:ascii="Arial" w:eastAsia="Times New Roman" w:hAnsi="Arial" w:cs="Arial"/>
-                <w:lang w:eastAsia="ar-SA"/>
-              </w:rPr>
-              <w:t xml:space="preserve"> Executada individualmente como forma de avaliação </w:t>
-            </w:r>
-            <w:proofErr w:type="spellStart"/>
-            <w:r>
-              <w:rPr>
-                <w:rFonts w:ascii="Arial" w:eastAsia="Times New Roman" w:hAnsi="Arial" w:cs="Arial"/>
-                <w:lang w:eastAsia="ar-SA"/>
-              </w:rPr>
-              <w:t>Somativa</w:t>
-            </w:r>
-            <w:proofErr w:type="spellEnd"/>
-          </w:p>
-          <w:p>
-            <w:pPr>
-              <w:spacing w:after="0" w:line="240" w:lineRule="auto"/>
               <w:jc w:val="both"/>
               <w:rPr>
                 <w:rFonts w:ascii="Arial" w:eastAsia="Times New Roman" w:hAnsi="Arial" w:cs="Arial"/>
-                <w:b/>
-                <w:lang w:eastAsia="ar-SA"/>
-              </w:rPr>
-            </w:pPr>
-          </w:p>
-          <w:p>
-            <w:pPr>
-              <w:jc w:val="both"/>
-              <w:rPr>
-                <w:rFonts w:ascii="Arial" w:eastAsia="Times New Roman" w:hAnsi="Arial" w:cs="Arial"/>
-                <w:lang w:eastAsia="ar-SA"/>
-              </w:rPr>
-            </w:pPr>
+                <w:lang w:eastAsia="ar-SA"/>
+              </w:rPr>
+            </w:pPr>
+            <w:bookmarkStart w:id="0" w:name="_GoBack"/>
+            <w:bookmarkEnd w:id="0"/>
             <w:r>
               <w:rPr>
                 <w:rFonts w:ascii="Arial" w:eastAsia="Times New Roman" w:hAnsi="Arial" w:cs="Arial"/>
@@ -516,10 +455,7 @@
         </w:tc>
       </w:tr>
     </w:tbl>
-    <w:p>
-      <w:bookmarkStart w:id="0" w:name="_GoBack"/>
-      <w:bookmarkEnd w:id="0"/>
-    </w:p>
+    <w:p/>
     <w:sectPr>
       <w:pgSz w:w="11906" w:h="16838"/>
       <w:pgMar w:top="1440" w:right="1080" w:bottom="1440" w:left="1080" w:header="708" w:footer="708" w:gutter="0"/>
